--- a/Sign and Stamp.docx
+++ b/Sign and Stamp.docx
@@ -2,8 +2,6 @@
 <file path=word/document.xml><?xml version="1.0" encoding="utf-8"?>
 <w:document xmlns:wpc="http://schemas.microsoft.com/office/word/2010/wordprocessingCanvas" xmlns:cx="http://schemas.microsoft.com/office/drawing/2014/chartex" xmlns:cx1="http://schemas.microsoft.com/office/drawing/2015/9/8/chartex" xmlns:cx2="http://schemas.microsoft.com/office/drawing/2015/10/21/chartex" xmlns:cx3="http://schemas.microsoft.com/office/drawing/2016/5/9/chartex" xmlns:cx4="http://schemas.microsoft.com/office/drawing/2016/5/10/chartex" xmlns:cx5="http://schemas.microsoft.com/office/drawing/2016/5/11/chartex" xmlns:cx6="http://schemas.microsoft.com/office/drawing/2016/5/12/chartex" xmlns:cx7="http://schemas.microsoft.com/office/drawing/2016/5/13/chartex" xmlns:cx8="http://schemas.microsoft.com/office/drawing/2016/5/14/chartex" xmlns:mc="http://schemas.openxmlformats.org/markup-compatibility/2006" xmlns:aink="http://schemas.microsoft.com/office/drawing/2016/ink" xmlns:am3d="http://schemas.microsoft.com/office/drawing/2017/model3d" xmlns:o="urn:schemas-microsoft-com:office:office" xmlns:r="http://schemas.openxmlformats.org/officeDocument/2006/relationships" xmlns:m="http://schemas.openxmlformats.org/officeDocument/2006/math" xmlns:v="urn:schemas-microsoft-com:vml" xmlns:wp14="http://schemas.microsoft.com/office/word/2010/wordprocessingDrawing" xmlns:wp="http://schemas.openxmlformats.org/drawingml/2006/wordprocessingDrawing" xmlns:w10="urn:schemas-microsoft-com:office:word" xmlns:w="http://schemas.openxmlformats.org/wordprocessingml/2006/main" xmlns:w14="http://schemas.microsoft.com/office/word/2010/wordml" xmlns:w15="http://schemas.microsoft.com/office/word/2012/wordml" xmlns:w16cid="http://schemas.microsoft.com/office/word/2016/wordml/cid" xmlns:w16se="http://schemas.microsoft.com/office/word/2015/wordml/symex" xmlns:wpg="http://schemas.microsoft.com/office/word/2010/wordprocessingGroup" xmlns:wpi="http://schemas.microsoft.com/office/word/2010/wordprocessingInk" xmlns:wne="http://schemas.microsoft.com/office/word/2006/wordml" xmlns:wps="http://schemas.microsoft.com/office/word/2010/wordprocessingShape" mc:Ignorable="w14 w15 w16se w16cid wp14">
   <w:body>
-    <w:bookmarkStart w:id="0" w:name="_Hlk173765759"/>
-    <w:bookmarkEnd w:id="0"/>
     <w:p>
       <w:pPr>
         <w:pStyle w:val="BodyText"/>
@@ -18,466 +16,253 @@
           <w:noProof/>
         </w:rPr>
         <mc:AlternateContent>
-          <mc:Choice Requires="wpg">
+          <mc:Choice Requires="wps">
             <w:drawing>
-              <wp:anchor distT="0" distB="0" distL="114300" distR="114300" simplePos="0" relativeHeight="487560704" behindDoc="1" locked="0" layoutInCell="1" allowOverlap="1" wp14:anchorId="3B0A2245" wp14:editId="0B3B0AB4">
+              <wp:anchor distT="0" distB="0" distL="114300" distR="114300" simplePos="0" relativeHeight="487563776" behindDoc="0" locked="0" layoutInCell="1" allowOverlap="1" wp14:anchorId="45D44EAF" wp14:editId="02EF4448">
                 <wp:simplePos x="0" y="0"/>
-                <wp:positionH relativeFrom="page">
-                  <wp:posOffset>-12700</wp:posOffset>
+                <wp:positionH relativeFrom="column">
+                  <wp:posOffset>-336550</wp:posOffset>
                 </wp:positionH>
-                <wp:positionV relativeFrom="page">
-                  <wp:posOffset>-12700</wp:posOffset>
+                <wp:positionV relativeFrom="paragraph">
+                  <wp:posOffset>76200</wp:posOffset>
                 </wp:positionV>
-                <wp:extent cx="7584440" cy="1427480"/>
+                <wp:extent cx="1485900" cy="971550"/>
                 <wp:effectExtent l="0" t="0" r="0" b="0"/>
                 <wp:wrapNone/>
-                <wp:docPr id="6" name="Group 6"/>
-                <wp:cNvGraphicFramePr>
-                  <a:graphicFrameLocks xmlns:a="http://schemas.openxmlformats.org/drawingml/2006/main"/>
-                </wp:cNvGraphicFramePr>
+                <wp:docPr id="19" name="Text Box 19"/>
+                <wp:cNvGraphicFramePr/>
                 <a:graphic xmlns:a="http://schemas.openxmlformats.org/drawingml/2006/main">
-                  <a:graphicData uri="http://schemas.microsoft.com/office/word/2010/wordprocessingGroup">
-                    <wpg:wgp>
-                      <wpg:cNvGrpSpPr>
-                        <a:grpSpLocks/>
-                      </wpg:cNvGrpSpPr>
-                      <wpg:grpSpPr bwMode="auto">
+                  <a:graphicData uri="http://schemas.microsoft.com/office/word/2010/wordprocessingShape">
+                    <wps:wsp>
+                      <wps:cNvSpPr txBox="1"/>
+                      <wps:spPr>
                         <a:xfrm>
                           <a:off x="0" y="0"/>
-                          <a:ext cx="7584440" cy="1427480"/>
-                          <a:chOff x="-20" y="-20"/>
-                          <a:chExt cx="11944" cy="2248"/>
+                          <a:ext cx="1485900" cy="971550"/>
                         </a:xfrm>
-                      </wpg:grpSpPr>
-                      <wps:wsp>
-                        <wps:cNvPr id="7" name="Rectangle 16"/>
-                        <wps:cNvSpPr>
-                          <a:spLocks noChangeArrowheads="1"/>
-                        </wps:cNvSpPr>
-                        <wps:spPr bwMode="auto">
-                          <a:xfrm>
-                            <a:off x="0" y="0"/>
-                            <a:ext cx="11904" cy="2208"/>
-                          </a:xfrm>
-                          <a:prstGeom prst="rect">
-                            <a:avLst/>
-                          </a:prstGeom>
-                          <a:solidFill>
-                            <a:srgbClr val="DBEDF4"/>
-                          </a:solidFill>
-                          <a:ln>
-                            <a:noFill/>
-                          </a:ln>
-                          <a:extLst>
-                            <a:ext uri="{91240B29-F687-4F45-9708-019B960494DF}">
-                              <a14:hiddenLine xmlns:a14="http://schemas.microsoft.com/office/drawing/2010/main" w="9525">
-                                <a:solidFill>
-                                  <a:srgbClr val="000000"/>
-                                </a:solidFill>
-                                <a:miter lim="800000"/>
-                                <a:headEnd/>
-                                <a:tailEnd/>
-                              </a14:hiddenLine>
-                            </a:ext>
-                          </a:extLst>
-                        </wps:spPr>
-                        <wps:bodyPr rot="0" vert="horz" wrap="square" lIns="91440" tIns="45720" rIns="91440" bIns="45720" anchor="t" anchorCtr="0" upright="1">
-                          <a:noAutofit/>
-                        </wps:bodyPr>
-                      </wps:wsp>
-                      <wps:wsp>
-                        <wps:cNvPr id="8" name="Freeform 15"/>
-                        <wps:cNvSpPr>
-                          <a:spLocks/>
-                        </wps:cNvSpPr>
-                        <wps:spPr bwMode="auto">
-                          <a:xfrm>
-                            <a:off x="0" y="0"/>
-                            <a:ext cx="11904" cy="2208"/>
-                          </a:xfrm>
-                          <a:custGeom>
-                            <a:avLst/>
-                            <a:gdLst>
-                              <a:gd name="T0" fmla="*/ 0 w 11904"/>
-                              <a:gd name="T1" fmla="*/ 2208 h 2208"/>
-                              <a:gd name="T2" fmla="*/ 11904 w 11904"/>
-                              <a:gd name="T3" fmla="*/ 2208 h 2208"/>
-                              <a:gd name="T4" fmla="*/ 11904 w 11904"/>
-                              <a:gd name="T5" fmla="*/ 0 h 2208"/>
-                            </a:gdLst>
-                            <a:ahLst/>
-                            <a:cxnLst>
-                              <a:cxn ang="0">
-                                <a:pos x="T0" y="T1"/>
-                              </a:cxn>
-                              <a:cxn ang="0">
-                                <a:pos x="T2" y="T3"/>
-                              </a:cxn>
-                              <a:cxn ang="0">
-                                <a:pos x="T4" y="T5"/>
-                              </a:cxn>
-                            </a:cxnLst>
-                            <a:rect l="0" t="0" r="r" b="b"/>
-                            <a:pathLst>
-                              <a:path w="11904" h="2208">
-                                <a:moveTo>
-                                  <a:pt x="0" y="2208"/>
-                                </a:moveTo>
-                                <a:lnTo>
-                                  <a:pt x="11904" y="2208"/>
-                                </a:lnTo>
-                                <a:lnTo>
-                                  <a:pt x="11904" y="0"/>
-                                </a:lnTo>
-                              </a:path>
-                            </a:pathLst>
-                          </a:custGeom>
+                        <a:prstGeom prst="rect">
+                          <a:avLst/>
+                        </a:prstGeom>
+                        <a:noFill/>
+                        <a:ln w="6350">
                           <a:noFill/>
-                          <a:ln w="25400">
-                            <a:solidFill>
-                              <a:srgbClr val="DBEDF4"/>
-                            </a:solidFill>
-                            <a:round/>
-                            <a:headEnd/>
-                            <a:tailEnd/>
-                          </a:ln>
-                          <a:extLst>
-                            <a:ext uri="{909E8E84-426E-40DD-AFC4-6F175D3DCCD1}">
-                              <a14:hiddenFill xmlns:a14="http://schemas.microsoft.com/office/drawing/2010/main">
-                                <a:solidFill>
-                                  <a:srgbClr val="FFFFFF"/>
-                                </a:solidFill>
-                              </a14:hiddenFill>
-                            </a:ext>
-                          </a:extLst>
-                        </wps:spPr>
-                        <wps:bodyPr rot="0" vert="horz" wrap="square" lIns="91440" tIns="45720" rIns="91440" bIns="45720" anchor="t" anchorCtr="0" upright="1">
-                          <a:noAutofit/>
-                        </wps:bodyPr>
-                      </wps:wsp>
-                      <pic:pic xmlns:pic="http://schemas.openxmlformats.org/drawingml/2006/picture">
-                        <pic:nvPicPr>
-                          <pic:cNvPr id="9" name="Picture 14"/>
-                          <pic:cNvPicPr>
-                            <a:picLocks noChangeAspect="1" noChangeArrowheads="1"/>
-                          </pic:cNvPicPr>
-                        </pic:nvPicPr>
-                        <pic:blipFill>
-                          <a:blip r:embed="rId4">
-                            <a:extLst>
-                              <a:ext uri="{28A0092B-C50C-407E-A947-70E740481C1C}">
-                                <a14:useLocalDpi xmlns:a14="http://schemas.microsoft.com/office/drawing/2010/main" val="0"/>
-                              </a:ext>
-                            </a:extLst>
-                          </a:blip>
-                          <a:srcRect/>
-                          <a:stretch>
-                            <a:fillRect/>
-                          </a:stretch>
-                        </pic:blipFill>
-                        <pic:spPr bwMode="auto">
-                          <a:xfrm>
-                            <a:off x="3396" y="156"/>
-                            <a:ext cx="4344" cy="852"/>
-                          </a:xfrm>
-                          <a:prstGeom prst="rect">
-                            <a:avLst/>
-                          </a:prstGeom>
-                          <a:noFill/>
-                          <a:extLst>
-                            <a:ext uri="{909E8E84-426E-40DD-AFC4-6F175D3DCCD1}">
-                              <a14:hiddenFill xmlns:a14="http://schemas.microsoft.com/office/drawing/2010/main">
-                                <a:solidFill>
-                                  <a:srgbClr val="FFFFFF"/>
-                                </a:solidFill>
-                              </a14:hiddenFill>
-                            </a:ext>
-                          </a:extLst>
-                        </pic:spPr>
-                      </pic:pic>
-                      <pic:pic xmlns:pic="http://schemas.openxmlformats.org/drawingml/2006/picture">
-                        <pic:nvPicPr>
-                          <pic:cNvPr id="10" name="Picture 13"/>
-                          <pic:cNvPicPr>
-                            <a:picLocks noChangeAspect="1" noChangeArrowheads="1"/>
-                          </pic:cNvPicPr>
-                        </pic:nvPicPr>
-                        <pic:blipFill>
-                          <a:blip r:embed="rId5">
-                            <a:extLst>
-                              <a:ext uri="{28A0092B-C50C-407E-A947-70E740481C1C}">
-                                <a14:useLocalDpi xmlns:a14="http://schemas.microsoft.com/office/drawing/2010/main" val="0"/>
-                              </a:ext>
-                            </a:extLst>
-                          </a:blip>
-                          <a:srcRect/>
-                          <a:stretch>
-                            <a:fillRect/>
-                          </a:stretch>
-                        </pic:blipFill>
-                        <pic:spPr bwMode="auto">
-                          <a:xfrm>
-                            <a:off x="3635" y="369"/>
-                            <a:ext cx="3885" cy="396"/>
-                          </a:xfrm>
-                          <a:prstGeom prst="rect">
-                            <a:avLst/>
-                          </a:prstGeom>
-                          <a:noFill/>
-                          <a:extLst>
-                            <a:ext uri="{909E8E84-426E-40DD-AFC4-6F175D3DCCD1}">
-                              <a14:hiddenFill xmlns:a14="http://schemas.microsoft.com/office/drawing/2010/main">
-                                <a:solidFill>
-                                  <a:srgbClr val="FFFFFF"/>
-                                </a:solidFill>
-                              </a14:hiddenFill>
-                            </a:ext>
-                          </a:extLst>
-                        </pic:spPr>
-                      </pic:pic>
-                      <pic:pic xmlns:pic="http://schemas.openxmlformats.org/drawingml/2006/picture">
-                        <pic:nvPicPr>
-                          <pic:cNvPr id="11" name="Picture 12"/>
-                          <pic:cNvPicPr>
-                            <a:picLocks noChangeAspect="1" noChangeArrowheads="1"/>
-                          </pic:cNvPicPr>
-                        </pic:nvPicPr>
-                        <pic:blipFill>
-                          <a:blip r:embed="rId6">
-                            <a:extLst>
-                              <a:ext uri="{28A0092B-C50C-407E-A947-70E740481C1C}">
-                                <a14:useLocalDpi xmlns:a14="http://schemas.microsoft.com/office/drawing/2010/main" val="0"/>
-                              </a:ext>
-                            </a:extLst>
-                          </a:blip>
-                          <a:srcRect/>
-                          <a:stretch>
-                            <a:fillRect/>
-                          </a:stretch>
-                        </pic:blipFill>
-                        <pic:spPr bwMode="auto">
-                          <a:xfrm>
-                            <a:off x="312" y="565"/>
-                            <a:ext cx="2572" cy="972"/>
-                          </a:xfrm>
-                          <a:prstGeom prst="rect">
-                            <a:avLst/>
-                          </a:prstGeom>
-                          <a:noFill/>
-                          <a:extLst>
-                            <a:ext uri="{909E8E84-426E-40DD-AFC4-6F175D3DCCD1}">
-                              <a14:hiddenFill xmlns:a14="http://schemas.microsoft.com/office/drawing/2010/main">
-                                <a:solidFill>
-                                  <a:srgbClr val="FFFFFF"/>
-                                </a:solidFill>
-                              </a14:hiddenFill>
-                            </a:ext>
-                          </a:extLst>
-                        </pic:spPr>
-                      </pic:pic>
-                      <pic:pic xmlns:pic="http://schemas.openxmlformats.org/drawingml/2006/picture">
-                        <pic:nvPicPr>
-                          <pic:cNvPr id="12" name="Picture 11"/>
-                          <pic:cNvPicPr>
-                            <a:picLocks noChangeAspect="1" noChangeArrowheads="1"/>
-                          </pic:cNvPicPr>
-                        </pic:nvPicPr>
-                        <pic:blipFill>
-                          <a:blip r:embed="rId7">
-                            <a:extLst>
-                              <a:ext uri="{28A0092B-C50C-407E-A947-70E740481C1C}">
-                                <a14:useLocalDpi xmlns:a14="http://schemas.microsoft.com/office/drawing/2010/main" val="0"/>
-                              </a:ext>
-                            </a:extLst>
-                          </a:blip>
-                          <a:srcRect/>
-                          <a:stretch>
-                            <a:fillRect/>
-                          </a:stretch>
-                        </pic:blipFill>
-                        <pic:spPr bwMode="auto">
-                          <a:xfrm>
-                            <a:off x="312" y="1788"/>
-                            <a:ext cx="336" cy="336"/>
-                          </a:xfrm>
-                          <a:prstGeom prst="rect">
-                            <a:avLst/>
-                          </a:prstGeom>
-                          <a:noFill/>
-                          <a:extLst>
-                            <a:ext uri="{909E8E84-426E-40DD-AFC4-6F175D3DCCD1}">
-                              <a14:hiddenFill xmlns:a14="http://schemas.microsoft.com/office/drawing/2010/main">
-                                <a:solidFill>
-                                  <a:srgbClr val="FFFFFF"/>
-                                </a:solidFill>
-                              </a14:hiddenFill>
-                            </a:ext>
-                          </a:extLst>
-                        </pic:spPr>
-                      </pic:pic>
-                      <pic:pic xmlns:pic="http://schemas.openxmlformats.org/drawingml/2006/picture">
-                        <pic:nvPicPr>
-                          <pic:cNvPr id="13" name="Picture 10"/>
-                          <pic:cNvPicPr>
-                            <a:picLocks noChangeAspect="1" noChangeArrowheads="1"/>
-                          </pic:cNvPicPr>
-                        </pic:nvPicPr>
-                        <pic:blipFill>
-                          <a:blip r:embed="rId8">
-                            <a:extLst>
-                              <a:ext uri="{28A0092B-C50C-407E-A947-70E740481C1C}">
-                                <a14:useLocalDpi xmlns:a14="http://schemas.microsoft.com/office/drawing/2010/main" val="0"/>
-                              </a:ext>
-                            </a:extLst>
-                          </a:blip>
-                          <a:srcRect/>
-                          <a:stretch>
-                            <a:fillRect/>
-                          </a:stretch>
-                        </pic:blipFill>
-                        <pic:spPr bwMode="auto">
-                          <a:xfrm>
-                            <a:off x="8076" y="1044"/>
-                            <a:ext cx="264" cy="264"/>
-                          </a:xfrm>
-                          <a:prstGeom prst="rect">
-                            <a:avLst/>
-                          </a:prstGeom>
-                          <a:noFill/>
-                          <a:extLst>
-                            <a:ext uri="{909E8E84-426E-40DD-AFC4-6F175D3DCCD1}">
-                              <a14:hiddenFill xmlns:a14="http://schemas.microsoft.com/office/drawing/2010/main">
-                                <a:solidFill>
-                                  <a:srgbClr val="FFFFFF"/>
-                                </a:solidFill>
-                              </a14:hiddenFill>
-                            </a:ext>
-                          </a:extLst>
-                        </pic:spPr>
-                      </pic:pic>
-                      <pic:pic xmlns:pic="http://schemas.openxmlformats.org/drawingml/2006/picture">
-                        <pic:nvPicPr>
-                          <pic:cNvPr id="14" name="Picture 9"/>
-                          <pic:cNvPicPr>
-                            <a:picLocks noChangeAspect="1" noChangeArrowheads="1"/>
-                          </pic:cNvPicPr>
-                        </pic:nvPicPr>
-                        <pic:blipFill>
-                          <a:blip r:embed="rId9">
-                            <a:extLst>
-                              <a:ext uri="{28A0092B-C50C-407E-A947-70E740481C1C}">
-                                <a14:useLocalDpi xmlns:a14="http://schemas.microsoft.com/office/drawing/2010/main" val="0"/>
-                              </a:ext>
-                            </a:extLst>
-                          </a:blip>
-                          <a:srcRect/>
-                          <a:stretch>
-                            <a:fillRect/>
-                          </a:stretch>
-                        </pic:blipFill>
-                        <pic:spPr bwMode="auto">
-                          <a:xfrm>
-                            <a:off x="8076" y="1380"/>
-                            <a:ext cx="276" cy="276"/>
-                          </a:xfrm>
-                          <a:prstGeom prst="rect">
-                            <a:avLst/>
-                          </a:prstGeom>
-                          <a:noFill/>
-                          <a:extLst>
-                            <a:ext uri="{909E8E84-426E-40DD-AFC4-6F175D3DCCD1}">
-                              <a14:hiddenFill xmlns:a14="http://schemas.microsoft.com/office/drawing/2010/main">
-                                <a:solidFill>
-                                  <a:srgbClr val="FFFFFF"/>
-                                </a:solidFill>
-                              </a14:hiddenFill>
-                            </a:ext>
-                          </a:extLst>
-                        </pic:spPr>
-                      </pic:pic>
-                      <pic:pic xmlns:pic="http://schemas.openxmlformats.org/drawingml/2006/picture">
-                        <pic:nvPicPr>
-                          <pic:cNvPr id="15" name="Picture 8"/>
-                          <pic:cNvPicPr>
-                            <a:picLocks noChangeAspect="1" noChangeArrowheads="1"/>
-                          </pic:cNvPicPr>
-                        </pic:nvPicPr>
-                        <pic:blipFill>
-                          <a:blip r:embed="rId10">
-                            <a:extLst>
-                              <a:ext uri="{28A0092B-C50C-407E-A947-70E740481C1C}">
-                                <a14:useLocalDpi xmlns:a14="http://schemas.microsoft.com/office/drawing/2010/main" val="0"/>
-                              </a:ext>
-                            </a:extLst>
-                          </a:blip>
-                          <a:srcRect/>
-                          <a:stretch>
-                            <a:fillRect/>
-                          </a:stretch>
-                        </pic:blipFill>
-                        <pic:spPr bwMode="auto">
-                          <a:xfrm>
-                            <a:off x="8076" y="672"/>
-                            <a:ext cx="276" cy="276"/>
-                          </a:xfrm>
-                          <a:prstGeom prst="rect">
-                            <a:avLst/>
-                          </a:prstGeom>
-                          <a:noFill/>
-                          <a:extLst>
-                            <a:ext uri="{909E8E84-426E-40DD-AFC4-6F175D3DCCD1}">
-                              <a14:hiddenFill xmlns:a14="http://schemas.microsoft.com/office/drawing/2010/main">
-                                <a:solidFill>
-                                  <a:srgbClr val="FFFFFF"/>
-                                </a:solidFill>
-                              </a14:hiddenFill>
-                            </a:ext>
-                          </a:extLst>
-                        </pic:spPr>
-                      </pic:pic>
-                      <wps:wsp>
-                        <wps:cNvPr id="16" name="Rectangle 7"/>
-                        <wps:cNvSpPr>
-                          <a:spLocks noChangeArrowheads="1"/>
-                        </wps:cNvSpPr>
-                        <wps:spPr bwMode="auto">
-                          <a:xfrm>
-                            <a:off x="0" y="2193"/>
-                            <a:ext cx="11880" cy="30"/>
-                          </a:xfrm>
-                          <a:prstGeom prst="rect">
-                            <a:avLst/>
-                          </a:prstGeom>
-                          <a:solidFill>
-                            <a:srgbClr val="000000"/>
-                          </a:solidFill>
-                          <a:ln>
-                            <a:noFill/>
-                          </a:ln>
-                          <a:extLst>
-                            <a:ext uri="{91240B29-F687-4F45-9708-019B960494DF}">
-                              <a14:hiddenLine xmlns:a14="http://schemas.microsoft.com/office/drawing/2010/main" w="9525">
-                                <a:solidFill>
-                                  <a:srgbClr val="000000"/>
-                                </a:solidFill>
-                                <a:miter lim="800000"/>
-                                <a:headEnd/>
-                                <a:tailEnd/>
-                              </a14:hiddenLine>
-                            </a:ext>
-                          </a:extLst>
-                        </wps:spPr>
-                        <wps:bodyPr rot="0" vert="horz" wrap="square" lIns="91440" tIns="45720" rIns="91440" bIns="45720" anchor="t" anchorCtr="0" upright="1">
-                          <a:noAutofit/>
-                        </wps:bodyPr>
-                      </wps:wsp>
-                    </wpg:wgp>
+                        </a:ln>
+                      </wps:spPr>
+                      <wps:txbx>
+                        <w:txbxContent>
+                          <w:p>
+                            <w:r>
+                              <w:rPr>
+                                <w:noProof/>
+                              </w:rPr>
+                              <w:drawing>
+                                <wp:inline distT="0" distB="0" distL="0" distR="0" wp14:anchorId="48F532C4" wp14:editId="6E2CAEBD">
+                                  <wp:extent cx="1296670" cy="765175"/>
+                                  <wp:effectExtent l="0" t="0" r="0" b="0"/>
+                                  <wp:docPr id="20" name="Picture 20"/>
+                                  <wp:cNvGraphicFramePr>
+                                    <a:graphicFrameLocks xmlns:a="http://schemas.openxmlformats.org/drawingml/2006/main" noChangeAspect="1"/>
+                                  </wp:cNvGraphicFramePr>
+                                  <a:graphic xmlns:a="http://schemas.openxmlformats.org/drawingml/2006/main">
+                                    <a:graphicData uri="http://schemas.openxmlformats.org/drawingml/2006/picture">
+                                      <pic:pic xmlns:pic="http://schemas.openxmlformats.org/drawingml/2006/picture">
+                                        <pic:nvPicPr>
+                                          <pic:cNvPr id="20" name="BK Rockstone logo.png"/>
+                                          <pic:cNvPicPr/>
+                                        </pic:nvPicPr>
+                                        <pic:blipFill>
+                                          <a:blip r:embed="rId4">
+                                            <a:extLst>
+                                              <a:ext uri="{28A0092B-C50C-407E-A947-70E740481C1C}">
+                                                <a14:useLocalDpi xmlns:a14="http://schemas.microsoft.com/office/drawing/2010/main" val="0"/>
+                                              </a:ext>
+                                            </a:extLst>
+                                          </a:blip>
+                                          <a:stretch>
+                                            <a:fillRect/>
+                                          </a:stretch>
+                                        </pic:blipFill>
+                                        <pic:spPr>
+                                          <a:xfrm>
+                                            <a:off x="0" y="0"/>
+                                            <a:ext cx="1296670" cy="765175"/>
+                                          </a:xfrm>
+                                          <a:prstGeom prst="rect">
+                                            <a:avLst/>
+                                          </a:prstGeom>
+                                        </pic:spPr>
+                                      </pic:pic>
+                                    </a:graphicData>
+                                  </a:graphic>
+                                </wp:inline>
+                              </w:drawing>
+                            </w:r>
+                          </w:p>
+                        </w:txbxContent>
+                      </wps:txbx>
+                      <wps:bodyPr rot="0" spcFirstLastPara="0" vertOverflow="overflow" horzOverflow="overflow" vert="horz" wrap="square" lIns="91440" tIns="45720" rIns="91440" bIns="45720" numCol="1" spcCol="0" rtlCol="0" fromWordArt="0" anchor="t" anchorCtr="0" forceAA="0" compatLnSpc="1">
+                        <a:prstTxWarp prst="textNoShape">
+                          <a:avLst/>
+                        </a:prstTxWarp>
+                        <a:noAutofit/>
+                      </wps:bodyPr>
+                    </wps:wsp>
                   </a:graphicData>
                 </a:graphic>
-                <wp14:sizeRelH relativeFrom="page">
+              </wp:anchor>
+            </w:drawing>
+          </mc:Choice>
+          <mc:Fallback>
+            <w:pict>
+              <v:shapetype w14:anchorId="45D44EAF" id="_x0000_t202" coordsize="21600,21600" o:spt="202" path="m,l,21600r21600,l21600,xe">
+                <v:stroke joinstyle="miter"/>
+                <v:path gradientshapeok="t" o:connecttype="rect"/>
+              </v:shapetype>
+              <v:shape id="Text Box 19" o:spid="_x0000_s1026" type="#_x0000_t202" style="position:absolute;margin-left:-26.5pt;margin-top:6pt;width:117pt;height:76.5pt;z-index:487563776;visibility:visible;mso-wrap-style:square;mso-wrap-distance-left:9pt;mso-wrap-distance-top:0;mso-wrap-distance-right:9pt;mso-wrap-distance-bottom:0;mso-position-horizontal:absolute;mso-position-horizontal-relative:text;mso-position-vertical:absolute;mso-position-vertical-relative:text;v-text-anchor:top" o:gfxdata="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" filled="f" stroked="f" strokeweight=".5pt">
+                <v:textbox>
+                  <w:txbxContent>
+                    <w:p>
+                      <w:r>
+                        <w:rPr>
+                          <w:noProof/>
+                        </w:rPr>
+                        <w:drawing>
+                          <wp:inline distT="0" distB="0" distL="0" distR="0" wp14:anchorId="48F532C4" wp14:editId="6E2CAEBD">
+                            <wp:extent cx="1296670" cy="765175"/>
+                            <wp:effectExtent l="0" t="0" r="0" b="0"/>
+                            <wp:docPr id="20" name="Picture 20"/>
+                            <wp:cNvGraphicFramePr>
+                              <a:graphicFrameLocks xmlns:a="http://schemas.openxmlformats.org/drawingml/2006/main" noChangeAspect="1"/>
+                            </wp:cNvGraphicFramePr>
+                            <a:graphic xmlns:a="http://schemas.openxmlformats.org/drawingml/2006/main">
+                              <a:graphicData uri="http://schemas.openxmlformats.org/drawingml/2006/picture">
+                                <pic:pic xmlns:pic="http://schemas.openxmlformats.org/drawingml/2006/picture">
+                                  <pic:nvPicPr>
+                                    <pic:cNvPr id="20" name="BK Rockstone logo.png"/>
+                                    <pic:cNvPicPr/>
+                                  </pic:nvPicPr>
+                                  <pic:blipFill>
+                                    <a:blip r:embed="rId4">
+                                      <a:extLst>
+                                        <a:ext uri="{28A0092B-C50C-407E-A947-70E740481C1C}">
+                                          <a14:useLocalDpi xmlns:a14="http://schemas.microsoft.com/office/drawing/2010/main" val="0"/>
+                                        </a:ext>
+                                      </a:extLst>
+                                    </a:blip>
+                                    <a:stretch>
+                                      <a:fillRect/>
+                                    </a:stretch>
+                                  </pic:blipFill>
+                                  <pic:spPr>
+                                    <a:xfrm>
+                                      <a:off x="0" y="0"/>
+                                      <a:ext cx="1296670" cy="765175"/>
+                                    </a:xfrm>
+                                    <a:prstGeom prst="rect">
+                                      <a:avLst/>
+                                    </a:prstGeom>
+                                  </pic:spPr>
+                                </pic:pic>
+                              </a:graphicData>
+                            </a:graphic>
+                          </wp:inline>
+                        </w:drawing>
+                      </w:r>
+                    </w:p>
+                  </w:txbxContent>
+                </v:textbox>
+              </v:shape>
+            </w:pict>
+          </mc:Fallback>
+        </mc:AlternateContent>
+      </w:r>
+      <w:r>
+        <w:rPr>
+          <w:noProof/>
+        </w:rPr>
+        <mc:AlternateContent>
+          <mc:Choice Requires="wps">
+            <w:drawing>
+              <wp:anchor distT="0" distB="0" distL="114300" distR="114300" simplePos="0" relativeHeight="487562752" behindDoc="0" locked="0" layoutInCell="1" allowOverlap="1" wp14:anchorId="61FFCCAE" wp14:editId="591B6944">
+                <wp:simplePos x="0" y="0"/>
+                <wp:positionH relativeFrom="column">
+                  <wp:posOffset>1149350</wp:posOffset>
+                </wp:positionH>
+                <wp:positionV relativeFrom="paragraph">
+                  <wp:posOffset>133350</wp:posOffset>
+                </wp:positionV>
+                <wp:extent cx="3429000" cy="676275"/>
+                <wp:effectExtent l="0" t="0" r="0" b="0"/>
+                <wp:wrapSquare wrapText="bothSides"/>
+                <wp:docPr id="2" name="Text Box 2"/>
+                <wp:cNvGraphicFramePr/>
+                <a:graphic xmlns:a="http://schemas.openxmlformats.org/drawingml/2006/main">
+                  <a:graphicData uri="http://schemas.microsoft.com/office/word/2010/wordprocessingShape">
+                    <wps:wsp>
+                      <wps:cNvSpPr txBox="1"/>
+                      <wps:spPr>
+                        <a:xfrm>
+                          <a:off x="0" y="0"/>
+                          <a:ext cx="3429000" cy="676275"/>
+                        </a:xfrm>
+                        <a:prstGeom prst="rect">
+                          <a:avLst/>
+                        </a:prstGeom>
+                        <a:noFill/>
+                        <a:ln w="6350">
+                          <a:noFill/>
+                        </a:ln>
+                      </wps:spPr>
+                      <wps:txbx>
+                        <w:txbxContent>
+                          <w:p>
+                            <w:pPr>
+                              <w:pStyle w:val="BodyText"/>
+                              <w:tabs>
+                                <w:tab w:val="left" w:pos="3630"/>
+                                <w:tab w:val="left" w:pos="6000"/>
+                              </w:tabs>
+                              <w:rPr>
+                                <w:rFonts w:ascii="Times New Roman"/>
+                                <w:color w:val="365F91" w:themeColor="accent1" w:themeShade="BF"/>
+                                <w:sz w:val="40"/>
+                                <w:szCs w:val="40"/>
+                              </w:rPr>
+                            </w:pPr>
+                            <w:r>
+                              <w:rPr>
+                                <w:rFonts w:ascii="Times New Roman"/>
+                                <w:color w:val="365F91" w:themeColor="accent1" w:themeShade="BF"/>
+                                <w:sz w:val="40"/>
+                                <w:szCs w:val="40"/>
+                              </w:rPr>
+                              <w:t>BK ROCKSTONE PVT LTD</w:t>
+                            </w:r>
+                            <w:r>
+                              <w:rPr>
+                                <w:rFonts w:ascii="Times New Roman"/>
+                                <w:color w:val="365F91" w:themeColor="accent1" w:themeShade="BF"/>
+                                <w:sz w:val="40"/>
+                                <w:szCs w:val="40"/>
+                              </w:rPr>
+                              <w:tab/>
+                            </w:r>
+                          </w:p>
+                        </w:txbxContent>
+                      </wps:txbx>
+                      <wps:bodyPr rot="0" spcFirstLastPara="0" vertOverflow="overflow" horzOverflow="overflow" vert="horz" wrap="square" lIns="91440" tIns="45720" rIns="91440" bIns="45720" numCol="1" spcCol="0" rtlCol="0" fromWordArt="0" anchor="t" anchorCtr="0" forceAA="0" compatLnSpc="1">
+                        <a:prstTxWarp prst="textNoShape">
+                          <a:avLst/>
+                        </a:prstTxWarp>
+                        <a:noAutofit/>
+                      </wps:bodyPr>
+                    </wps:wsp>
+                  </a:graphicData>
+                </a:graphic>
+                <wp14:sizeRelH relativeFrom="margin">
                   <wp14:pctWidth>0</wp14:pctWidth>
                 </wp14:sizeRelH>
-                <wp14:sizeRelV relativeFrom="page">
+                <wp14:sizeRelV relativeFrom="margin">
                   <wp14:pctHeight>0</wp14:pctHeight>
                 </wp14:sizeRelV>
               </wp:anchor>
@@ -485,54 +270,225 @@
           </mc:Choice>
           <mc:Fallback>
             <w:pict>
-              <v:group w14:anchorId="5F9BAF77" id="Group 6" o:spid="_x0000_s1026" style="position:absolute;margin-left:-1pt;margin-top:-1pt;width:597.2pt;height:112.4pt;z-index:-15755776;mso-position-horizontal-relative:page;mso-position-vertical-relative:page" coordorigin="-20,-20" coordsize="11944,2248" o:gfxdata="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">
-                <v:rect id="Rectangle 16" o:spid="_x0000_s1027" style="position:absolute;width:11904;height:2208;visibility:visible;mso-wrap-style:square;v-text-anchor:top" o:gfxdata="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" fillcolor="#dbedf4" stroked="f"/>
-                <v:shape id="Freeform 15" o:spid="_x0000_s1028" style="position:absolute;width:11904;height:2208;visibility:visible;mso-wrap-style:square;v-text-anchor:top" coordsize="11904,2208" o:gfxdata="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" path="m,2208r11904,l11904,e" filled="f" strokecolor="#dbedf4" strokeweight="2pt">
-                  <v:path arrowok="t" o:connecttype="custom" o:connectlocs="0,2208;11904,2208;11904,0" o:connectangles="0,0,0"/>
-                </v:shape>
-                <v:shapetype id="_x0000_t75" coordsize="21600,21600" o:spt="75" o:preferrelative="t" path="m@4@5l@4@11@9@11@9@5xe" filled="f" stroked="f">
-                  <v:stroke joinstyle="miter"/>
-                  <v:formulas>
-                    <v:f eqn="if lineDrawn pixelLineWidth 0"/>
-                    <v:f eqn="sum @0 1 0"/>
-                    <v:f eqn="sum 0 0 @1"/>
-                    <v:f eqn="prod @2 1 2"/>
-                    <v:f eqn="prod @3 21600 pixelWidth"/>
-                    <v:f eqn="prod @3 21600 pixelHeight"/>
-                    <v:f eqn="sum @0 0 1"/>
-                    <v:f eqn="prod @6 1 2"/>
-                    <v:f eqn="prod @7 21600 pixelWidth"/>
-                    <v:f eqn="sum @8 21600 0"/>
-                    <v:f eqn="prod @7 21600 pixelHeight"/>
-                    <v:f eqn="sum @10 21600 0"/>
-                  </v:formulas>
-                  <v:path o:extrusionok="f" gradientshapeok="t" o:connecttype="rect"/>
-                  <o:lock v:ext="edit" aspectratio="t"/>
-                </v:shapetype>
-                <v:shape id="Picture 14" o:spid="_x0000_s1029" type="#_x0000_t75" style="position:absolute;left:3396;top:156;width:4344;height:852;visibility:visible;mso-wrap-style:square" o:gfxdata="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">
-                  <v:imagedata r:id="rId11" o:title=""/>
-                </v:shape>
-                <v:shape id="Picture 13" o:spid="_x0000_s1030" type="#_x0000_t75" style="position:absolute;left:3635;top:369;width:3885;height:396;visibility:visible;mso-wrap-style:square" o:gfxdata="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">
-                  <v:imagedata r:id="rId12" o:title=""/>
-                </v:shape>
-                <v:shape id="Picture 12" o:spid="_x0000_s1031" type="#_x0000_t75" style="position:absolute;left:312;top:565;width:2572;height:972;visibility:visible;mso-wrap-style:square" o:gfxdata="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">
-                  <v:imagedata r:id="rId13" o:title=""/>
-                </v:shape>
-                <v:shape id="Picture 11" o:spid="_x0000_s1032" type="#_x0000_t75" style="position:absolute;left:312;top:1788;width:336;height:336;visibility:visible;mso-wrap-style:square" o:gfxdata="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">
-                  <v:imagedata r:id="rId14" o:title=""/>
-                </v:shape>
-                <v:shape id="Picture 10" o:spid="_x0000_s1033" type="#_x0000_t75" style="position:absolute;left:8076;top:1044;width:264;height:264;visibility:visible;mso-wrap-style:square" o:gfxdata="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">
-                  <v:imagedata r:id="rId15" o:title=""/>
-                </v:shape>
-                <v:shape id="Picture 9" o:spid="_x0000_s1034" type="#_x0000_t75" style="position:absolute;left:8076;top:1380;width:276;height:276;visibility:visible;mso-wrap-style:square" o:gfxdata="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">
-                  <v:imagedata r:id="rId16" o:title=""/>
-                </v:shape>
-                <v:shape id="Picture 8" o:spid="_x0000_s1035" type="#_x0000_t75" style="position:absolute;left:8076;top:672;width:276;height:276;visibility:visible;mso-wrap-style:square" o:gfxdata="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">
-                  <v:imagedata r:id="rId17" o:title=""/>
-                </v:shape>
-                <v:rect id="Rectangle 7" o:spid="_x0000_s1036" style="position:absolute;top:2193;width:11880;height:30;visibility:visible;mso-wrap-style:square;v-text-anchor:top" o:gfxdata="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" fillcolor="black" stroked="f"/>
-                <w10:wrap anchorx="page" anchory="page"/>
-              </v:group>
+              <v:shape w14:anchorId="61FFCCAE" id="Text Box 2" o:spid="_x0000_s1027" type="#_x0000_t202" style="position:absolute;margin-left:90.5pt;margin-top:10.5pt;width:270pt;height:53.25pt;z-index:487562752;visibility:visible;mso-wrap-style:square;mso-width-percent:0;mso-height-percent:0;mso-wrap-distance-left:9pt;mso-wrap-distance-top:0;mso-wrap-distance-right:9pt;mso-wrap-distance-bottom:0;mso-position-horizontal:absolute;mso-position-horizontal-relative:text;mso-position-vertical:absolute;mso-position-vertical-relative:text;mso-width-percent:0;mso-height-percent:0;mso-width-relative:margin;mso-height-relative:margin;v-text-anchor:top" o:gfxdata="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" filled="f" stroked="f" strokeweight=".5pt">
+                <v:fill o:detectmouseclick="t"/>
+                <v:textbox>
+                  <w:txbxContent>
+                    <w:p>
+                      <w:pPr>
+                        <w:pStyle w:val="BodyText"/>
+                        <w:tabs>
+                          <w:tab w:val="left" w:pos="3630"/>
+                          <w:tab w:val="left" w:pos="6000"/>
+                        </w:tabs>
+                        <w:rPr>
+                          <w:rFonts w:ascii="Times New Roman"/>
+                          <w:color w:val="365F91" w:themeColor="accent1" w:themeShade="BF"/>
+                          <w:sz w:val="40"/>
+                          <w:szCs w:val="40"/>
+                        </w:rPr>
+                      </w:pPr>
+                      <w:r>
+                        <w:rPr>
+                          <w:rFonts w:ascii="Times New Roman"/>
+                          <w:color w:val="365F91" w:themeColor="accent1" w:themeShade="BF"/>
+                          <w:sz w:val="40"/>
+                          <w:szCs w:val="40"/>
+                        </w:rPr>
+                        <w:t>BK ROCKSTONE PVT LTD</w:t>
+                      </w:r>
+                      <w:r>
+                        <w:rPr>
+                          <w:rFonts w:ascii="Times New Roman"/>
+                          <w:color w:val="365F91" w:themeColor="accent1" w:themeShade="BF"/>
+                          <w:sz w:val="40"/>
+                          <w:szCs w:val="40"/>
+                        </w:rPr>
+                        <w:tab/>
+                      </w:r>
+                    </w:p>
+                  </w:txbxContent>
+                </v:textbox>
+                <w10:wrap type="square"/>
+              </v:shape>
+            </w:pict>
+          </mc:Fallback>
+        </mc:AlternateContent>
+      </w:r>
+      <w:r>
+        <w:rPr>
+          <w:noProof/>
+        </w:rPr>
+        <mc:AlternateContent>
+          <mc:Choice Requires="wps">
+            <w:drawing>
+              <wp:anchor distT="0" distB="0" distL="114300" distR="114300" simplePos="0" relativeHeight="487551488" behindDoc="1" locked="0" layoutInCell="1" allowOverlap="1" wp14:anchorId="79892B01" wp14:editId="2DC4A9E5">
+                <wp:simplePos x="0" y="0"/>
+                <wp:positionH relativeFrom="column">
+                  <wp:posOffset>-428625</wp:posOffset>
+                </wp:positionH>
+                <wp:positionV relativeFrom="paragraph">
+                  <wp:posOffset>3175</wp:posOffset>
+                </wp:positionV>
+                <wp:extent cx="7559040" cy="1402080"/>
+                <wp:effectExtent l="0" t="0" r="3810" b="7620"/>
+                <wp:wrapNone/>
+                <wp:docPr id="7" name="Rectangle 16"/>
+                <wp:cNvGraphicFramePr>
+                  <a:graphicFrameLocks xmlns:a="http://schemas.openxmlformats.org/drawingml/2006/main"/>
+                </wp:cNvGraphicFramePr>
+                <a:graphic xmlns:a="http://schemas.openxmlformats.org/drawingml/2006/main">
+                  <a:graphicData uri="http://schemas.microsoft.com/office/word/2010/wordprocessingShape">
+                    <wps:wsp>
+                      <wps:cNvSpPr>
+                        <a:spLocks noChangeArrowheads="1"/>
+                      </wps:cNvSpPr>
+                      <wps:spPr bwMode="auto">
+                        <a:xfrm>
+                          <a:off x="0" y="0"/>
+                          <a:ext cx="7559040" cy="1402080"/>
+                        </a:xfrm>
+                        <a:prstGeom prst="rect">
+                          <a:avLst/>
+                        </a:prstGeom>
+                        <a:solidFill>
+                          <a:srgbClr val="DBEDF4"/>
+                        </a:solidFill>
+                        <a:ln>
+                          <a:noFill/>
+                        </a:ln>
+                        <a:extLst>
+                          <a:ext uri="{91240B29-F687-4F45-9708-019B960494DF}">
+                            <a14:hiddenLine xmlns:a14="http://schemas.microsoft.com/office/drawing/2010/main" w="9525">
+                              <a:solidFill>
+                                <a:srgbClr val="000000"/>
+                              </a:solidFill>
+                              <a:miter lim="800000"/>
+                              <a:headEnd/>
+                              <a:tailEnd/>
+                            </a14:hiddenLine>
+                          </a:ext>
+                        </a:extLst>
+                      </wps:spPr>
+                      <wps:bodyPr rot="0" vert="horz" wrap="square" lIns="91440" tIns="45720" rIns="91440" bIns="45720" anchor="t" anchorCtr="0" upright="1">
+                        <a:noAutofit/>
+                      </wps:bodyPr>
+                    </wps:wsp>
+                  </a:graphicData>
+                </a:graphic>
+              </wp:anchor>
+            </w:drawing>
+          </mc:Choice>
+          <mc:Fallback>
+            <w:pict>
+              <v:rect w14:anchorId="49846BF6" id="Rectangle 16" o:spid="_x0000_s1026" style="position:absolute;margin-left:-33.75pt;margin-top:.25pt;width:595.2pt;height:110.4pt;z-index:-15764992;visibility:visible;mso-wrap-style:square;mso-wrap-distance-left:9pt;mso-wrap-distance-top:0;mso-wrap-distance-right:9pt;mso-wrap-distance-bottom:0;mso-position-horizontal:absolute;mso-position-horizontal-relative:text;mso-position-vertical:absolute;mso-position-vertical-relative:text;v-text-anchor:top" o:gfxdata="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" fillcolor="#dbedf4" stroked="f"/>
+            </w:pict>
+          </mc:Fallback>
+        </mc:AlternateContent>
+      </w:r>
+      <w:r>
+        <w:rPr>
+          <w:noProof/>
+        </w:rPr>
+        <mc:AlternateContent>
+          <mc:Choice Requires="wps">
+            <w:drawing>
+              <wp:anchor distT="0" distB="0" distL="114300" distR="114300" simplePos="0" relativeHeight="487552512" behindDoc="1" locked="0" layoutInCell="1" allowOverlap="1" wp14:anchorId="6EFDF436" wp14:editId="091141E2">
+                <wp:simplePos x="0" y="0"/>
+                <wp:positionH relativeFrom="column">
+                  <wp:posOffset>-428625</wp:posOffset>
+                </wp:positionH>
+                <wp:positionV relativeFrom="paragraph">
+                  <wp:posOffset>3175</wp:posOffset>
+                </wp:positionV>
+                <wp:extent cx="7559040" cy="1402080"/>
+                <wp:effectExtent l="0" t="0" r="22860" b="26670"/>
+                <wp:wrapNone/>
+                <wp:docPr id="8" name="Freeform 15"/>
+                <wp:cNvGraphicFramePr>
+                  <a:graphicFrameLocks xmlns:a="http://schemas.openxmlformats.org/drawingml/2006/main"/>
+                </wp:cNvGraphicFramePr>
+                <a:graphic xmlns:a="http://schemas.openxmlformats.org/drawingml/2006/main">
+                  <a:graphicData uri="http://schemas.microsoft.com/office/word/2010/wordprocessingShape">
+                    <wps:wsp>
+                      <wps:cNvSpPr>
+                        <a:spLocks/>
+                      </wps:cNvSpPr>
+                      <wps:spPr bwMode="auto">
+                        <a:xfrm>
+                          <a:off x="0" y="0"/>
+                          <a:ext cx="7559040" cy="1402080"/>
+                        </a:xfrm>
+                        <a:custGeom>
+                          <a:avLst/>
+                          <a:gdLst>
+                            <a:gd name="T0" fmla="*/ 0 w 11904"/>
+                            <a:gd name="T1" fmla="*/ 2208 h 2208"/>
+                            <a:gd name="T2" fmla="*/ 11904 w 11904"/>
+                            <a:gd name="T3" fmla="*/ 2208 h 2208"/>
+                            <a:gd name="T4" fmla="*/ 11904 w 11904"/>
+                            <a:gd name="T5" fmla="*/ 0 h 2208"/>
+                          </a:gdLst>
+                          <a:ahLst/>
+                          <a:cxnLst>
+                            <a:cxn ang="0">
+                              <a:pos x="T0" y="T1"/>
+                            </a:cxn>
+                            <a:cxn ang="0">
+                              <a:pos x="T2" y="T3"/>
+                            </a:cxn>
+                            <a:cxn ang="0">
+                              <a:pos x="T4" y="T5"/>
+                            </a:cxn>
+                          </a:cxnLst>
+                          <a:rect l="0" t="0" r="r" b="b"/>
+                          <a:pathLst>
+                            <a:path w="11904" h="2208">
+                              <a:moveTo>
+                                <a:pt x="0" y="2208"/>
+                              </a:moveTo>
+                              <a:lnTo>
+                                <a:pt x="11904" y="2208"/>
+                              </a:lnTo>
+                              <a:lnTo>
+                                <a:pt x="11904" y="0"/>
+                              </a:lnTo>
+                            </a:path>
+                          </a:pathLst>
+                        </a:custGeom>
+                        <a:noFill/>
+                        <a:ln w="25400">
+                          <a:solidFill>
+                            <a:srgbClr val="DBEDF4"/>
+                          </a:solidFill>
+                          <a:round/>
+                          <a:headEnd/>
+                          <a:tailEnd/>
+                        </a:ln>
+                        <a:extLst>
+                          <a:ext uri="{909E8E84-426E-40DD-AFC4-6F175D3DCCD1}">
+                            <a14:hiddenFill xmlns:a14="http://schemas.microsoft.com/office/drawing/2010/main">
+                              <a:solidFill>
+                                <a:srgbClr val="FFFFFF"/>
+                              </a:solidFill>
+                            </a14:hiddenFill>
+                          </a:ext>
+                        </a:extLst>
+                      </wps:spPr>
+                      <wps:bodyPr rot="0" vert="horz" wrap="square" lIns="91440" tIns="45720" rIns="91440" bIns="45720" anchor="t" anchorCtr="0" upright="1">
+                        <a:noAutofit/>
+                      </wps:bodyPr>
+                    </wps:wsp>
+                  </a:graphicData>
+                </a:graphic>
+              </wp:anchor>
+            </w:drawing>
+          </mc:Choice>
+          <mc:Fallback>
+            <w:pict>
+              <v:polyline w14:anchorId="1AC08390" id="Freeform 15" o:spid="_x0000_s1026" style="position:absolute;z-index:-15763968;visibility:visible;mso-wrap-style:square;mso-wrap-distance-left:9pt;mso-wrap-distance-top:0;mso-wrap-distance-right:9pt;mso-wrap-distance-bottom:0;mso-position-horizontal:absolute;mso-position-horizontal-relative:text;mso-position-vertical:absolute;mso-position-vertical-relative:text;v-text-anchor:top" points="-33.75pt,110.65pt,561.45pt,110.65pt,561.45pt,.25pt" coordsize="11904,2208" o:gfxdata="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" filled="f" strokecolor="#dbedf4" strokeweight="2pt">
+                <v:path arrowok="t" o:connecttype="custom" o:connectlocs="0,1402080;7559040,1402080;7559040,0" o:connectangles="0,0,0"/>
+              </v:polyline>
             </w:pict>
           </mc:Fallback>
         </mc:AlternateContent>
@@ -544,7 +500,7 @@
         <mc:AlternateContent>
           <mc:Choice Requires="wpg">
             <w:drawing>
-              <wp:anchor distT="0" distB="0" distL="114300" distR="114300" simplePos="0" relativeHeight="15729152" behindDoc="0" locked="0" layoutInCell="1" allowOverlap="1" wp14:anchorId="0ED17F85" wp14:editId="4EE7B951">
+              <wp:anchor distT="0" distB="0" distL="114300" distR="114300" simplePos="0" relativeHeight="15718912" behindDoc="0" locked="0" layoutInCell="1" allowOverlap="1" wp14:anchorId="0ED17F85" wp14:editId="1F3803F3">
                 <wp:simplePos x="0" y="0"/>
                 <wp:positionH relativeFrom="page">
                   <wp:posOffset>0</wp:posOffset>
@@ -695,7 +651,7 @@
           </mc:Choice>
           <mc:Fallback>
             <w:pict>
-              <v:group w14:anchorId="2D802D1D" id="Group 2" o:spid="_x0000_s1026" style="position:absolute;margin-left:0;margin-top:824.4pt;width:595.35pt;height:17.5pt;z-index:15729152;mso-position-horizontal-relative:page;mso-position-vertical-relative:page" coordorigin=",16488" coordsize="11907,350" o:gfxdata="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">
+              <v:group w14:anchorId="03555FE8" id="Group 2" o:spid="_x0000_s1026" style="position:absolute;margin-left:0;margin-top:824.4pt;width:595.35pt;height:17.5pt;z-index:15718912;mso-position-horizontal-relative:page;mso-position-vertical-relative:page" coordorigin=",16488" coordsize="11907,350" o:gfxdata="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">
                 <v:rect id="Rectangle 5" o:spid="_x0000_s1027" style="position:absolute;top:16508;width:11907;height:330;visibility:visible;mso-wrap-style:square;v-text-anchor:top" o:gfxdata="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" fillcolor="#dbedf4" stroked="f"/>
                 <v:rect id="Rectangle 4" o:spid="_x0000_s1028" style="position:absolute;top:16488;width:11907;height:40;visibility:visible;mso-wrap-style:square;v-text-anchor:top" o:gfxdata="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" fillcolor="#385d89" stroked="f"/>
                 <v:rect id="Rectangle 3" o:spid="_x0000_s1029" style="position:absolute;top:16497;width:11907;height:30;visibility:visible;mso-wrap-style:square;v-text-anchor:top" o:gfxdata="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" fillcolor="black" stroked="f"/>
@@ -709,21 +665,78 @@
     <w:p>
       <w:pPr>
         <w:pStyle w:val="BodyText"/>
-        <w:rPr>
-          <w:rFonts w:ascii="Times New Roman"/>
-          <w:b w:val="0"/>
-          <w:sz w:val="20"/>
-        </w:rPr>
-      </w:pPr>
-    </w:p>
-    <w:p>
-      <w:pPr>
-        <w:pStyle w:val="BodyText"/>
         <w:spacing w:before="185"/>
         <w:ind w:left="4722" w:right="168"/>
         <w:jc w:val="right"/>
       </w:pPr>
       <w:r>
+        <w:rPr>
+          <w:noProof/>
+        </w:rPr>
+        <w:drawing>
+          <wp:anchor distT="0" distB="0" distL="114300" distR="114300" simplePos="0" relativeHeight="487559680" behindDoc="1" locked="0" layoutInCell="1" allowOverlap="1" wp14:anchorId="52F32667" wp14:editId="02B03C50">
+            <wp:simplePos x="0" y="0"/>
+            <wp:positionH relativeFrom="column">
+              <wp:posOffset>4699635</wp:posOffset>
+            </wp:positionH>
+            <wp:positionV relativeFrom="paragraph">
+              <wp:posOffset>137795</wp:posOffset>
+            </wp:positionV>
+            <wp:extent cx="175260" cy="175260"/>
+            <wp:effectExtent l="0" t="0" r="0" b="0"/>
+            <wp:wrapNone/>
+            <wp:docPr id="15" name="Picture 8"/>
+            <wp:cNvGraphicFramePr>
+              <a:graphicFrameLocks xmlns:a="http://schemas.openxmlformats.org/drawingml/2006/main" noChangeAspect="1"/>
+            </wp:cNvGraphicFramePr>
+            <a:graphic xmlns:a="http://schemas.openxmlformats.org/drawingml/2006/main">
+              <a:graphicData uri="http://schemas.openxmlformats.org/drawingml/2006/picture">
+                <pic:pic xmlns:pic="http://schemas.openxmlformats.org/drawingml/2006/picture">
+                  <pic:nvPicPr>
+                    <pic:cNvPr id="15" name="Picture 8"/>
+                    <pic:cNvPicPr>
+                      <a:picLocks noChangeAspect="1" noChangeArrowheads="1"/>
+                    </pic:cNvPicPr>
+                  </pic:nvPicPr>
+                  <pic:blipFill>
+                    <a:blip r:embed="rId5">
+                      <a:extLst>
+                        <a:ext uri="{28A0092B-C50C-407E-A947-70E740481C1C}">
+                          <a14:useLocalDpi xmlns:a14="http://schemas.microsoft.com/office/drawing/2010/main" val="0"/>
+                        </a:ext>
+                      </a:extLst>
+                    </a:blip>
+                    <a:srcRect/>
+                    <a:stretch>
+                      <a:fillRect/>
+                    </a:stretch>
+                  </pic:blipFill>
+                  <pic:spPr bwMode="auto">
+                    <a:xfrm>
+                      <a:off x="0" y="0"/>
+                      <a:ext cx="175260" cy="175260"/>
+                    </a:xfrm>
+                    <a:prstGeom prst="rect">
+                      <a:avLst/>
+                    </a:prstGeom>
+                    <a:noFill/>
+                    <a:extLst>
+                      <a:ext uri="{909E8E84-426E-40DD-AFC4-6F175D3DCCD1}">
+                        <a14:hiddenFill xmlns:a14="http://schemas.microsoft.com/office/drawing/2010/main">
+                          <a:solidFill>
+                            <a:srgbClr val="FFFFFF"/>
+                          </a:solidFill>
+                        </a14:hiddenFill>
+                      </a:ext>
+                    </a:extLst>
+                  </pic:spPr>
+                </pic:pic>
+              </a:graphicData>
+            </a:graphic>
+          </wp:anchor>
+        </w:drawing>
+      </w:r>
+      <w:r>
         <w:t>+91</w:t>
       </w:r>
       <w:r>
@@ -748,10 +761,7 @@
         <w:rPr>
           <w:spacing w:val="-5"/>
         </w:rPr>
-        <w:t xml:space="preserve"> </w:t>
-      </w:r>
-      <w:r>
-        <w:t>9537651265</w:t>
+        <w:t xml:space="preserve"> 9265280144</w:t>
       </w:r>
     </w:p>
     <w:p>
@@ -759,24 +769,178 @@
         <w:pStyle w:val="BodyText"/>
         <w:spacing w:before="92" w:line="321" w:lineRule="auto"/>
         <w:ind w:left="4722" w:right="129"/>
-        <w:jc w:val="right"/>
+        <w:rPr>
+          <w:spacing w:val="-47"/>
+        </w:rPr>
       </w:pPr>
-      <w:hyperlink r:id="rId18">
-        <w:r>
-          <w:t>info@bkexportsinternational.com</w:t>
-        </w:r>
-      </w:hyperlink>
+      <w:r>
+        <w:rPr>
+          <w:noProof/>
+        </w:rPr>
+        <w:drawing>
+          <wp:anchor distT="0" distB="0" distL="114300" distR="114300" simplePos="0" relativeHeight="487557632" behindDoc="1" locked="0" layoutInCell="1" allowOverlap="1" wp14:anchorId="448BBA8D" wp14:editId="7DF8F34D">
+            <wp:simplePos x="0" y="0"/>
+            <wp:positionH relativeFrom="column">
+              <wp:posOffset>4699635</wp:posOffset>
+            </wp:positionH>
+            <wp:positionV relativeFrom="paragraph">
+              <wp:posOffset>85725</wp:posOffset>
+            </wp:positionV>
+            <wp:extent cx="167640" cy="167640"/>
+            <wp:effectExtent l="0" t="0" r="3810" b="3810"/>
+            <wp:wrapNone/>
+            <wp:docPr id="13" name="Picture 10"/>
+            <wp:cNvGraphicFramePr>
+              <a:graphicFrameLocks xmlns:a="http://schemas.openxmlformats.org/drawingml/2006/main" noChangeAspect="1"/>
+            </wp:cNvGraphicFramePr>
+            <a:graphic xmlns:a="http://schemas.openxmlformats.org/drawingml/2006/main">
+              <a:graphicData uri="http://schemas.openxmlformats.org/drawingml/2006/picture">
+                <pic:pic xmlns:pic="http://schemas.openxmlformats.org/drawingml/2006/picture">
+                  <pic:nvPicPr>
+                    <pic:cNvPr id="13" name="Picture 10"/>
+                    <pic:cNvPicPr>
+                      <a:picLocks noChangeAspect="1" noChangeArrowheads="1"/>
+                    </pic:cNvPicPr>
+                  </pic:nvPicPr>
+                  <pic:blipFill>
+                    <a:blip r:embed="rId6">
+                      <a:extLst>
+                        <a:ext uri="{28A0092B-C50C-407E-A947-70E740481C1C}">
+                          <a14:useLocalDpi xmlns:a14="http://schemas.microsoft.com/office/drawing/2010/main" val="0"/>
+                        </a:ext>
+                      </a:extLst>
+                    </a:blip>
+                    <a:srcRect/>
+                    <a:stretch>
+                      <a:fillRect/>
+                    </a:stretch>
+                  </pic:blipFill>
+                  <pic:spPr bwMode="auto">
+                    <a:xfrm>
+                      <a:off x="0" y="0"/>
+                      <a:ext cx="167640" cy="167640"/>
+                    </a:xfrm>
+                    <a:prstGeom prst="rect">
+                      <a:avLst/>
+                    </a:prstGeom>
+                    <a:noFill/>
+                    <a:extLst>
+                      <a:ext uri="{909E8E84-426E-40DD-AFC4-6F175D3DCCD1}">
+                        <a14:hiddenFill xmlns:a14="http://schemas.microsoft.com/office/drawing/2010/main">
+                          <a:solidFill>
+                            <a:srgbClr val="FFFFFF"/>
+                          </a:solidFill>
+                        </a14:hiddenFill>
+                      </a:ext>
+                    </a:extLst>
+                  </pic:spPr>
+                </pic:pic>
+              </a:graphicData>
+            </a:graphic>
+          </wp:anchor>
+        </w:drawing>
+      </w:r>
+      <w:r>
+        <w:rPr>
+          <w:noProof/>
+        </w:rPr>
+        <w:drawing>
+          <wp:anchor distT="0" distB="0" distL="114300" distR="114300" simplePos="0" relativeHeight="487560704" behindDoc="1" locked="0" layoutInCell="1" allowOverlap="1" wp14:anchorId="7AFF5694" wp14:editId="1177B041">
+            <wp:simplePos x="0" y="0"/>
+            <wp:positionH relativeFrom="column">
+              <wp:posOffset>4699635</wp:posOffset>
+            </wp:positionH>
+            <wp:positionV relativeFrom="paragraph">
+              <wp:posOffset>299085</wp:posOffset>
+            </wp:positionV>
+            <wp:extent cx="175260" cy="175260"/>
+            <wp:effectExtent l="0" t="0" r="0" b="0"/>
+            <wp:wrapNone/>
+            <wp:docPr id="14" name="Picture 9"/>
+            <wp:cNvGraphicFramePr>
+              <a:graphicFrameLocks xmlns:a="http://schemas.openxmlformats.org/drawingml/2006/main" noChangeAspect="1"/>
+            </wp:cNvGraphicFramePr>
+            <a:graphic xmlns:a="http://schemas.openxmlformats.org/drawingml/2006/main">
+              <a:graphicData uri="http://schemas.openxmlformats.org/drawingml/2006/picture">
+                <pic:pic xmlns:pic="http://schemas.openxmlformats.org/drawingml/2006/picture">
+                  <pic:nvPicPr>
+                    <pic:cNvPr id="14" name="Picture 9"/>
+                    <pic:cNvPicPr>
+                      <a:picLocks noChangeAspect="1" noChangeArrowheads="1"/>
+                    </pic:cNvPicPr>
+                  </pic:nvPicPr>
+                  <pic:blipFill>
+                    <a:blip r:embed="rId7">
+                      <a:extLst>
+                        <a:ext uri="{28A0092B-C50C-407E-A947-70E740481C1C}">
+                          <a14:useLocalDpi xmlns:a14="http://schemas.microsoft.com/office/drawing/2010/main" val="0"/>
+                        </a:ext>
+                      </a:extLst>
+                    </a:blip>
+                    <a:srcRect/>
+                    <a:stretch>
+                      <a:fillRect/>
+                    </a:stretch>
+                  </pic:blipFill>
+                  <pic:spPr bwMode="auto">
+                    <a:xfrm>
+                      <a:off x="0" y="0"/>
+                      <a:ext cx="175260" cy="175260"/>
+                    </a:xfrm>
+                    <a:prstGeom prst="rect">
+                      <a:avLst/>
+                    </a:prstGeom>
+                    <a:noFill/>
+                    <a:extLst>
+                      <a:ext uri="{909E8E84-426E-40DD-AFC4-6F175D3DCCD1}">
+                        <a14:hiddenFill xmlns:a14="http://schemas.microsoft.com/office/drawing/2010/main">
+                          <a:solidFill>
+                            <a:srgbClr val="FFFFFF"/>
+                          </a:solidFill>
+                        </a14:hiddenFill>
+                      </a:ext>
+                    </a:extLst>
+                  </pic:spPr>
+                </pic:pic>
+              </a:graphicData>
+            </a:graphic>
+          </wp:anchor>
+        </w:drawing>
+      </w:r>
+      <w:r>
+        <w:t xml:space="preserve">  </w:t>
+      </w:r>
+      <w:r>
+        <w:tab/>
+      </w:r>
+      <w:r>
+        <w:t>info@bkrockstone.com</w:t>
+      </w:r>
       <w:r>
         <w:rPr>
           <w:spacing w:val="-47"/>
         </w:rPr>
         <w:t xml:space="preserve"> </w:t>
       </w:r>
-      <w:hyperlink r:id="rId19">
-        <w:r>
-          <w:t>www.bkexportsinternational.com</w:t>
-        </w:r>
-      </w:hyperlink>
+    </w:p>
+    <w:p>
+      <w:pPr>
+        <w:pStyle w:val="BodyText"/>
+        <w:spacing w:before="92" w:line="321" w:lineRule="auto"/>
+        <w:ind w:left="5442" w:right="129" w:firstLine="318"/>
+      </w:pPr>
+      <w:r>
+        <w:t xml:space="preserve">    </w:t>
+      </w:r>
+      <w:r>
+        <w:t>www.bk</w:t>
+      </w:r>
+      <w:r>
+        <w:t>rockstone</w:t>
+      </w:r>
+      <w:r>
+        <w:t>.com</w:t>
+      </w:r>
     </w:p>
     <w:p>
       <w:pPr>
@@ -785,142 +949,145 @@
         <w:ind w:left="116"/>
       </w:pPr>
       <w:r>
-        <w:t>90,</w:t>
-      </w:r>
-      <w:r>
         <w:rPr>
-          <w:spacing w:val="-3"/>
+          <w:noProof/>
         </w:rPr>
-        <w:t xml:space="preserve"> </w:t>
-      </w:r>
-      <w:r>
-        <w:t>Jasodanagar</w:t>
+        <w:drawing>
+          <wp:anchor distT="0" distB="0" distL="114300" distR="114300" simplePos="0" relativeHeight="487560704" behindDoc="1" locked="0" layoutInCell="1" allowOverlap="1" wp14:anchorId="427110A3" wp14:editId="7CA47036">
+            <wp:simplePos x="0" y="0"/>
+            <wp:positionH relativeFrom="column">
+              <wp:posOffset>-230505</wp:posOffset>
+            </wp:positionH>
+            <wp:positionV relativeFrom="paragraph">
+              <wp:posOffset>43815</wp:posOffset>
+            </wp:positionV>
+            <wp:extent cx="213360" cy="213360"/>
+            <wp:effectExtent l="0" t="0" r="0" b="0"/>
+            <wp:wrapNone/>
+            <wp:docPr id="12" name="Picture 11"/>
+            <wp:cNvGraphicFramePr>
+              <a:graphicFrameLocks xmlns:a="http://schemas.openxmlformats.org/drawingml/2006/main" noChangeAspect="1"/>
+            </wp:cNvGraphicFramePr>
+            <a:graphic xmlns:a="http://schemas.openxmlformats.org/drawingml/2006/main">
+              <a:graphicData uri="http://schemas.openxmlformats.org/drawingml/2006/picture">
+                <pic:pic xmlns:pic="http://schemas.openxmlformats.org/drawingml/2006/picture">
+                  <pic:nvPicPr>
+                    <pic:cNvPr id="12" name="Picture 11"/>
+                    <pic:cNvPicPr>
+                      <a:picLocks noChangeAspect="1" noChangeArrowheads="1"/>
+                    </pic:cNvPicPr>
+                  </pic:nvPicPr>
+                  <pic:blipFill>
+                    <a:blip r:embed="rId8">
+                      <a:extLst>
+                        <a:ext uri="{28A0092B-C50C-407E-A947-70E740481C1C}">
+                          <a14:useLocalDpi xmlns:a14="http://schemas.microsoft.com/office/drawing/2010/main" val="0"/>
+                        </a:ext>
+                      </a:extLst>
+                    </a:blip>
+                    <a:srcRect/>
+                    <a:stretch>
+                      <a:fillRect/>
+                    </a:stretch>
+                  </pic:blipFill>
+                  <pic:spPr bwMode="auto">
+                    <a:xfrm>
+                      <a:off x="0" y="0"/>
+                      <a:ext cx="213360" cy="213360"/>
+                    </a:xfrm>
+                    <a:prstGeom prst="rect">
+                      <a:avLst/>
+                    </a:prstGeom>
+                    <a:noFill/>
+                    <a:extLst>
+                      <a:ext uri="{909E8E84-426E-40DD-AFC4-6F175D3DCCD1}">
+                        <a14:hiddenFill xmlns:a14="http://schemas.microsoft.com/office/drawing/2010/main">
+                          <a:solidFill>
+                            <a:srgbClr val="FFFFFF"/>
+                          </a:solidFill>
+                        </a14:hiddenFill>
+                      </a:ext>
+                    </a:extLst>
+                  </pic:spPr>
+                </pic:pic>
+              </a:graphicData>
+            </a:graphic>
+          </wp:anchor>
+        </w:drawing>
       </w:r>
       <w:r>
         <w:rPr>
-          <w:spacing w:val="-3"/>
+          <w:noProof/>
         </w:rPr>
-        <w:t xml:space="preserve"> </w:t>
-      </w:r>
-      <w:r>
-        <w:t>Cross</w:t>
-      </w:r>
-      <w:r>
-        <w:rPr>
-          <w:spacing w:val="-3"/>
-        </w:rPr>
-        <w:t xml:space="preserve"> </w:t>
-      </w:r>
-      <w:r>
-        <w:t>Road,</w:t>
-      </w:r>
-      <w:r>
-        <w:rPr>
-          <w:spacing w:val="-5"/>
-        </w:rPr>
-        <w:t xml:space="preserve"> </w:t>
-      </w:r>
-      <w:r>
-        <w:t>Nr.</w:t>
-      </w:r>
-      <w:r>
-        <w:rPr>
-          <w:spacing w:val="-2"/>
-        </w:rPr>
-        <w:t xml:space="preserve"> </w:t>
-      </w:r>
-      <w:r>
-        <w:t>Canal,</w:t>
-      </w:r>
-      <w:r>
-        <w:rPr>
-          <w:spacing w:val="-2"/>
-        </w:rPr>
-        <w:t xml:space="preserve"> </w:t>
-      </w:r>
-      <w:r>
-        <w:t>Opp.</w:t>
-      </w:r>
-      <w:r>
-        <w:rPr>
-          <w:spacing w:val="-4"/>
-        </w:rPr>
-        <w:t xml:space="preserve"> </w:t>
-      </w:r>
-      <w:r>
-        <w:t>Baroda</w:t>
-      </w:r>
-      <w:r>
-        <w:rPr>
-          <w:spacing w:val="-4"/>
-        </w:rPr>
-        <w:t xml:space="preserve"> </w:t>
-      </w:r>
-      <w:r>
-        <w:t>Express</w:t>
-      </w:r>
-      <w:r>
-        <w:rPr>
-          <w:spacing w:val="-5"/>
-        </w:rPr>
-        <w:t xml:space="preserve"> </w:t>
-      </w:r>
-      <w:r>
-        <w:t>Highway,</w:t>
-      </w:r>
-      <w:r>
-        <w:rPr>
-          <w:spacing w:val="-5"/>
-        </w:rPr>
-        <w:t xml:space="preserve"> </w:t>
-      </w:r>
-      <w:r>
-        <w:t>Amraiwadi,</w:t>
-      </w:r>
-      <w:r>
-        <w:rPr>
-          <w:spacing w:val="-3"/>
-        </w:rPr>
-        <w:t xml:space="preserve"> </w:t>
-      </w:r>
-      <w:r>
-        <w:t>Ahmedabad,</w:t>
-      </w:r>
-      <w:r>
-        <w:rPr>
-          <w:spacing w:val="-2"/>
-        </w:rPr>
-        <w:t xml:space="preserve"> </w:t>
-      </w:r>
-      <w:r>
-        <w:t>Gujarat,</w:t>
-      </w:r>
-      <w:r>
-        <w:rPr>
-          <w:spacing w:val="-5"/>
-        </w:rPr>
-        <w:t xml:space="preserve"> </w:t>
-      </w:r>
-      <w:r>
-        <w:t>India</w:t>
-      </w:r>
-      <w:r>
-        <w:rPr>
-          <w:spacing w:val="5"/>
-        </w:rPr>
-        <w:t xml:space="preserve"> </w:t>
-      </w:r>
-      <w:r>
-        <w:t>-</w:t>
-      </w:r>
-      <w:r>
-        <w:rPr>
-          <w:spacing w:val="-6"/>
-        </w:rPr>
-        <w:t xml:space="preserve"> </w:t>
-      </w:r>
-      <w:r>
-        <w:t>380026</w:t>
+        <mc:AlternateContent>
+          <mc:Choice Requires="wps">
+            <w:drawing>
+              <wp:anchor distT="0" distB="0" distL="114300" distR="114300" simplePos="0" relativeHeight="487560704" behindDoc="1" locked="0" layoutInCell="1" allowOverlap="1" wp14:anchorId="23FD634B" wp14:editId="035CE7A2">
+                <wp:simplePos x="0" y="0"/>
+                <wp:positionH relativeFrom="column">
+                  <wp:posOffset>-428625</wp:posOffset>
+                </wp:positionH>
+                <wp:positionV relativeFrom="paragraph">
+                  <wp:posOffset>300990</wp:posOffset>
+                </wp:positionV>
+                <wp:extent cx="7543800" cy="19050"/>
+                <wp:effectExtent l="0" t="0" r="0" b="0"/>
+                <wp:wrapNone/>
+                <wp:docPr id="16" name="Rectangle 7"/>
+                <wp:cNvGraphicFramePr>
+                  <a:graphicFrameLocks xmlns:a="http://schemas.openxmlformats.org/drawingml/2006/main"/>
+                </wp:cNvGraphicFramePr>
+                <a:graphic xmlns:a="http://schemas.openxmlformats.org/drawingml/2006/main">
+                  <a:graphicData uri="http://schemas.microsoft.com/office/word/2010/wordprocessingShape">
+                    <wps:wsp>
+                      <wps:cNvSpPr>
+                        <a:spLocks noChangeArrowheads="1"/>
+                      </wps:cNvSpPr>
+                      <wps:spPr bwMode="auto">
+                        <a:xfrm>
+                          <a:off x="0" y="0"/>
+                          <a:ext cx="7543800" cy="19050"/>
+                        </a:xfrm>
+                        <a:prstGeom prst="rect">
+                          <a:avLst/>
+                        </a:prstGeom>
+                        <a:solidFill>
+                          <a:srgbClr val="000000"/>
+                        </a:solidFill>
+                        <a:ln>
+                          <a:noFill/>
+                        </a:ln>
+                        <a:extLst>
+                          <a:ext uri="{91240B29-F687-4F45-9708-019B960494DF}">
+                            <a14:hiddenLine xmlns:a14="http://schemas.microsoft.com/office/drawing/2010/main" w="9525">
+                              <a:solidFill>
+                                <a:srgbClr val="000000"/>
+                              </a:solidFill>
+                              <a:miter lim="800000"/>
+                              <a:headEnd/>
+                              <a:tailEnd/>
+                            </a14:hiddenLine>
+                          </a:ext>
+                        </a:extLst>
+                      </wps:spPr>
+                      <wps:bodyPr rot="0" vert="horz" wrap="square" lIns="91440" tIns="45720" rIns="91440" bIns="45720" anchor="t" anchorCtr="0" upright="1">
+                        <a:noAutofit/>
+                      </wps:bodyPr>
+                    </wps:wsp>
+                  </a:graphicData>
+                </a:graphic>
+              </wp:anchor>
+            </w:drawing>
+          </mc:Choice>
+          <mc:Fallback>
+            <w:pict>
+              <v:rect w14:anchorId="71A6B2C6" id="Rectangle 7" o:spid="_x0000_s1026" style="position:absolute;margin-left:-33.75pt;margin-top:23.7pt;width:594pt;height:1.5pt;z-index:-15755776;visibility:visible;mso-wrap-style:square;mso-wrap-distance-left:9pt;mso-wrap-distance-top:0;mso-wrap-distance-right:9pt;mso-wrap-distance-bottom:0;mso-position-horizontal:absolute;mso-position-horizontal-relative:text;mso-position-vertical:absolute;mso-position-vertical-relative:text;v-text-anchor:top" o:gfxdata="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" fillcolor="black" stroked="f"/>
+            </w:pict>
+          </mc:Fallback>
+        </mc:AlternateContent>
+      </w:r>
+      <w:r>
+        <w:t>90/3, Nr. Brambhani Ice Factory, Nr. Radhika Society, Jashodanagar Canal Road, Ctm Char Rasta, Ahmedabad-380026.</w:t>
       </w:r>
     </w:p>
     <w:p>
@@ -945,20 +1112,10 @@
           <w:tab w:val="left" w:pos="9030"/>
         </w:tabs>
         <w:spacing w:before="192" w:after="360"/>
-        <w:ind w:left="-284" w:right="1361"/>
-      </w:pPr>
-    </w:p>
-    <w:p>
-      <w:pPr>
-        <w:pStyle w:val="BodyText"/>
-        <w:tabs>
-          <w:tab w:val="left" w:pos="9030"/>
-        </w:tabs>
-        <w:spacing w:before="192" w:after="360"/>
         <w:ind w:right="1361"/>
       </w:pPr>
-      <w:bookmarkStart w:id="1" w:name="_GoBack"/>
-      <w:bookmarkEnd w:id="1"/>
+      <w:bookmarkStart w:id="0" w:name="_GoBack"/>
+      <w:bookmarkEnd w:id="0"/>
     </w:p>
     <w:sectPr>
       <w:type w:val="continuous"/>
